--- a/6-semester/english-grammar/homework11.docx
+++ b/6-semester/english-grammar/homework11.docx
@@ -36,49 +36,111 @@
       </w:r>
     </w:p>
     <w:p>
-      <w:r>
+      <w:pPr>
+        <w:rPr>
+          <w:lang w:val="en-150"/>
+        </w:rPr>
+      </w:pPr>
+      <w:r>
+        <w:rPr>
+          <w:lang w:val="en-150"/>
+        </w:rPr>
         <w:t xml:space="preserve">I am the ruler of the world. In 10 years, all countries will </w:t>
       </w:r>
       <w:r>
-        <w:t xml:space="preserve">have </w:t>
-      </w:r>
-      <w:r>
-        <w:t>abandon</w:t>
-      </w:r>
-      <w:r>
-        <w:t>ed</w:t>
-      </w:r>
-      <w:r>
+        <w:rPr>
+          <w:lang w:val="en-150"/>
+        </w:rPr>
+        <w:t>be</w:t>
+      </w:r>
+      <w:r>
+        <w:rPr>
+          <w:lang w:val="en-150"/>
+        </w:rPr>
+        <w:t xml:space="preserve"> abandon</w:t>
+      </w:r>
+      <w:r>
+        <w:rPr>
+          <w:lang w:val="en-150"/>
+        </w:rPr>
+        <w:t>ing</w:t>
+      </w:r>
+      <w:r>
+        <w:rPr>
+          <w:lang w:val="en-150"/>
+        </w:rPr>
         <w:t xml:space="preserve"> the extraction and use of oil and coal and will </w:t>
       </w:r>
       <w:r>
-        <w:t xml:space="preserve">have </w:t>
-      </w:r>
-      <w:r>
-        <w:t>use</w:t>
-      </w:r>
-      <w:r>
-        <w:t>d</w:t>
-      </w:r>
-      <w:r>
-        <w:t xml:space="preserve"> renewable energy sources. In 20 years, all countries will </w:t>
-      </w:r>
-      <w:r>
-        <w:t xml:space="preserve">have </w:t>
-      </w:r>
-      <w:r>
-        <w:t>use</w:t>
-      </w:r>
-      <w:r>
-        <w:t>d</w:t>
-      </w:r>
-      <w:r>
+        <w:rPr>
+          <w:lang w:val="en-150"/>
+        </w:rPr>
+        <w:t xml:space="preserve">be </w:t>
+      </w:r>
+      <w:r>
+        <w:rPr>
+          <w:lang w:val="en-150"/>
+        </w:rPr>
+        <w:t>us</w:t>
+      </w:r>
+      <w:r>
+        <w:rPr>
+          <w:lang w:val="en-150"/>
+        </w:rPr>
+        <w:t xml:space="preserve">ing </w:t>
+      </w:r>
+      <w:r>
+        <w:rPr>
+          <w:lang w:val="en-150"/>
+        </w:rPr>
+        <w:t xml:space="preserve">renewable energy sources. In 20 years, all countries will </w:t>
+      </w:r>
+      <w:r>
+        <w:rPr>
+          <w:lang w:val="en-150"/>
+        </w:rPr>
+        <w:t xml:space="preserve">be </w:t>
+      </w:r>
+      <w:r>
+        <w:rPr>
+          <w:lang w:val="en-150"/>
+        </w:rPr>
+        <w:t>us</w:t>
+      </w:r>
+      <w:r>
+        <w:rPr>
+          <w:lang w:val="en-150"/>
+        </w:rPr>
+        <w:t>ing</w:t>
+      </w:r>
+      <w:r>
+        <w:rPr>
+          <w:lang w:val="en-150"/>
+        </w:rPr>
         <w:t xml:space="preserve"> universal basic income instead of social benefits. In 30 years, there will </w:t>
       </w:r>
       <w:r>
-        <w:t>have been</w:t>
-      </w:r>
-      <w:r>
+        <w:rPr>
+          <w:lang w:val="en-150"/>
+        </w:rPr>
+        <w:t xml:space="preserve">be </w:t>
+      </w:r>
+      <w:r>
+        <w:rPr>
+          <w:lang w:val="en-150"/>
+        </w:rPr>
+        <w:t>be</w:t>
+      </w:r>
+      <w:r>
+        <w:rPr>
+          <w:lang w:val="en-150"/>
+        </w:rPr>
+        <w:t>ing</w:t>
+      </w:r>
+      <w:r>
+        <w:rPr>
+          <w:lang w:val="en-150"/>
+        </w:rPr>
         <w:t xml:space="preserve"> less than 1% of the world's population living below the poverty line.</w:t>
       </w:r>
     </w:p>
